--- a/trunk/doc/readme_nm_4300_fix8.docx
+++ b/trunk/doc/readme_nm_4300_fix8.docx
@@ -20,8 +20,6 @@
           <w:szCs w:val="54"/>
         </w:rPr>
       </w:pPr>
-      <w:bookmarkStart w:id="0" w:name="_GoBack"/>
-      <w:bookmarkEnd w:id="0"/>
     </w:p>
     <w:p>
       <w:pPr>
@@ -461,14 +459,6 @@
         <w:gridCol w:w="6662"/>
       </w:tblGrid>
       <w:tr>
-        <w:tblPrEx>
-          <w:tblCellMar>
-            <w:top w:w="0" w:type="dxa"/>
-            <w:left w:w="0" w:type="dxa"/>
-            <w:bottom w:w="0" w:type="dxa"/>
-            <w:right w:w="0" w:type="dxa"/>
-          </w:tblCellMar>
-        </w:tblPrEx>
         <w:trPr>
           <w:cantSplit/>
           <w:tblHeader/>
@@ -553,14 +543,6 @@
         </w:tc>
       </w:tr>
       <w:tr>
-        <w:tblPrEx>
-          <w:tblCellMar>
-            <w:top w:w="0" w:type="dxa"/>
-            <w:left w:w="0" w:type="dxa"/>
-            <w:bottom w:w="0" w:type="dxa"/>
-            <w:right w:w="0" w:type="dxa"/>
-          </w:tblCellMar>
-        </w:tblPrEx>
         <w:trPr>
           <w:cantSplit/>
           <w:tblHeader/>
@@ -665,14 +647,6 @@
         </w:tc>
       </w:tr>
       <w:tr>
-        <w:tblPrEx>
-          <w:tblCellMar>
-            <w:top w:w="0" w:type="dxa"/>
-            <w:left w:w="0" w:type="dxa"/>
-            <w:bottom w:w="0" w:type="dxa"/>
-            <w:right w:w="0" w:type="dxa"/>
-          </w:tblCellMar>
-        </w:tblPrEx>
         <w:trPr>
           <w:cantSplit/>
           <w:tblHeader/>
@@ -748,14 +722,6 @@
         </w:tc>
       </w:tr>
       <w:tr>
-        <w:tblPrEx>
-          <w:tblCellMar>
-            <w:top w:w="0" w:type="dxa"/>
-            <w:left w:w="0" w:type="dxa"/>
-            <w:bottom w:w="0" w:type="dxa"/>
-            <w:right w:w="0" w:type="dxa"/>
-          </w:tblCellMar>
-        </w:tblPrEx>
         <w:trPr>
           <w:cantSplit/>
           <w:tblHeader/>
@@ -818,7 +784,7 @@
               <w:autoSpaceDE w:val="0"/>
               <w:autoSpaceDN w:val="0"/>
               <w:adjustRightInd w:val="0"/>
-              <w:spacing w:after="0" w:line="240" w:lineRule="auto"/>
+              <w:spacing w:after="0"/>
               <w:ind w:left="118" w:right="96"/>
               <w:rPr>
                 <w:rFonts w:ascii="Arial" w:hAnsi="Arial" w:cs="Arial"/>
@@ -834,20 +800,95 @@
                 <w:sz w:val="16"/>
                 <w:szCs w:val="16"/>
               </w:rPr>
-              <w:t xml:space="preserve">Follow the instructions in the readme file. </w:t>
+              <w:t>Unzip nm_4300_fix8</w:t>
+            </w:r>
+            <w:r>
+              <w:rPr>
+                <w:rFonts w:ascii="Calibri" w:hAnsi="Calibri" w:cs="Calibri"/>
+                <w:color w:val="000000"/>
+                <w:sz w:val="16"/>
+                <w:szCs w:val="16"/>
+              </w:rPr>
+              <w:t>.zip to a staging folder.</w:t>
+            </w:r>
+            <w:r>
+              <w:rPr>
+                <w:rFonts w:ascii="Arial" w:hAnsi="Arial" w:cs="Arial"/>
+                <w:color w:val="000000"/>
+                <w:sz w:val="18"/>
+                <w:szCs w:val="18"/>
+              </w:rPr>
+              <w:br/>
+            </w:r>
+            <w:r>
+              <w:rPr>
+                <w:rFonts w:ascii="Arial" w:hAnsi="Arial" w:cs="Arial"/>
+                <w:color w:val="000000"/>
+                <w:sz w:val="18"/>
+                <w:szCs w:val="18"/>
+              </w:rPr>
+              <w:br/>
+            </w:r>
+            <w:r>
+              <w:rPr>
+                <w:rFonts w:ascii="Calibri" w:hAnsi="Calibri" w:cs="Calibri"/>
+                <w:color w:val="000000"/>
+                <w:sz w:val="16"/>
+                <w:szCs w:val="16"/>
+              </w:rPr>
+              <w:t>Log onto SQL*PLUS as the Highways Owner with the staging folder as the working directory.</w:t>
+            </w:r>
+            <w:r>
+              <w:rPr>
+                <w:rFonts w:ascii="Arial" w:hAnsi="Arial" w:cs="Arial"/>
+                <w:color w:val="000000"/>
+                <w:sz w:val="18"/>
+                <w:szCs w:val="18"/>
+              </w:rPr>
+              <w:br/>
+            </w:r>
+            <w:r>
+              <w:rPr>
+                <w:rFonts w:ascii="Calibri" w:hAnsi="Calibri" w:cs="Calibri"/>
+                <w:color w:val="000000"/>
+                <w:sz w:val="16"/>
+                <w:szCs w:val="16"/>
+              </w:rPr>
+              <w:t>At the prompt type "START nm_4300_fix8</w:t>
+            </w:r>
+            <w:bookmarkStart w:id="0" w:name="_GoBack"/>
+            <w:bookmarkEnd w:id="0"/>
+            <w:r>
+              <w:rPr>
+                <w:rFonts w:ascii="Calibri" w:hAnsi="Calibri" w:cs="Calibri"/>
+                <w:color w:val="000000"/>
+                <w:sz w:val="16"/>
+                <w:szCs w:val="16"/>
+              </w:rPr>
+              <w:t>.sql" and press return.</w:t>
+            </w:r>
+            <w:r>
+              <w:rPr>
+                <w:rFonts w:ascii="Arial" w:hAnsi="Arial" w:cs="Arial"/>
+                <w:color w:val="000000"/>
+                <w:sz w:val="18"/>
+                <w:szCs w:val="18"/>
+              </w:rPr>
+              <w:br/>
+            </w:r>
+            <w:r>
+              <w:rPr>
+                <w:rFonts w:ascii="Calibri" w:hAnsi="Calibri" w:cs="Calibri"/>
+                <w:color w:val="000000"/>
+                <w:sz w:val="16"/>
+                <w:szCs w:val="16"/>
+              </w:rPr>
+              <w:t>Exit SQL*PLUS.</w:t>
             </w:r>
           </w:p>
         </w:tc>
       </w:tr>
       <w:tr>
-        <w:tblPrEx>
-          <w:tblCellMar>
-            <w:top w:w="0" w:type="dxa"/>
-            <w:left w:w="0" w:type="dxa"/>
-            <w:bottom w:w="0" w:type="dxa"/>
-            <w:right w:w="0" w:type="dxa"/>
-          </w:tblCellMar>
-        </w:tblPrEx>
         <w:trPr>
           <w:cantSplit/>
           <w:tblHeader/>
@@ -932,14 +973,6 @@
         </w:tc>
       </w:tr>
       <w:tr>
-        <w:tblPrEx>
-          <w:tblCellMar>
-            <w:top w:w="0" w:type="dxa"/>
-            <w:left w:w="0" w:type="dxa"/>
-            <w:bottom w:w="0" w:type="dxa"/>
-            <w:right w:w="0" w:type="dxa"/>
-          </w:tblCellMar>
-        </w:tblPrEx>
         <w:trPr>
           <w:cantSplit/>
           <w:tblHeader/>
@@ -1024,14 +1057,6 @@
         </w:tc>
       </w:tr>
       <w:tr>
-        <w:tblPrEx>
-          <w:tblCellMar>
-            <w:top w:w="0" w:type="dxa"/>
-            <w:left w:w="0" w:type="dxa"/>
-            <w:bottom w:w="0" w:type="dxa"/>
-            <w:right w:w="0" w:type="dxa"/>
-          </w:tblCellMar>
-        </w:tblPrEx>
         <w:trPr>
           <w:cantSplit/>
           <w:tblHeader/>
@@ -1116,14 +1141,6 @@
         </w:tc>
       </w:tr>
       <w:tr>
-        <w:tblPrEx>
-          <w:tblCellMar>
-            <w:top w:w="0" w:type="dxa"/>
-            <w:left w:w="0" w:type="dxa"/>
-            <w:bottom w:w="0" w:type="dxa"/>
-            <w:right w:w="0" w:type="dxa"/>
-          </w:tblCellMar>
-        </w:tblPrEx>
         <w:trPr>
           <w:cantSplit/>
           <w:tblHeader/>
@@ -1281,14 +1298,6 @@
         <w:gridCol w:w="1275"/>
       </w:tblGrid>
       <w:tr>
-        <w:tblPrEx>
-          <w:tblCellMar>
-            <w:top w:w="0" w:type="dxa"/>
-            <w:left w:w="0" w:type="dxa"/>
-            <w:bottom w:w="0" w:type="dxa"/>
-            <w:right w:w="0" w:type="dxa"/>
-          </w:tblCellMar>
-        </w:tblPrEx>
         <w:trPr>
           <w:cantSplit/>
           <w:tblHeader/>
@@ -1375,14 +1384,6 @@
         </w:tc>
       </w:tr>
       <w:tr>
-        <w:tblPrEx>
-          <w:tblCellMar>
-            <w:top w:w="0" w:type="dxa"/>
-            <w:left w:w="0" w:type="dxa"/>
-            <w:bottom w:w="0" w:type="dxa"/>
-            <w:right w:w="0" w:type="dxa"/>
-          </w:tblCellMar>
-        </w:tblPrEx>
         <w:trPr>
           <w:cantSplit/>
         </w:trPr>
@@ -1464,14 +1465,6 @@
         </w:tc>
       </w:tr>
       <w:tr>
-        <w:tblPrEx>
-          <w:tblCellMar>
-            <w:top w:w="0" w:type="dxa"/>
-            <w:left w:w="0" w:type="dxa"/>
-            <w:bottom w:w="0" w:type="dxa"/>
-            <w:right w:w="0" w:type="dxa"/>
-          </w:tblCellMar>
-        </w:tblPrEx>
         <w:trPr>
           <w:cantSplit/>
         </w:trPr>
@@ -1838,14 +1831,6 @@
         <w:gridCol w:w="1134"/>
       </w:tblGrid>
       <w:tr>
-        <w:tblPrEx>
-          <w:tblCellMar>
-            <w:top w:w="0" w:type="dxa"/>
-            <w:left w:w="0" w:type="dxa"/>
-            <w:bottom w:w="0" w:type="dxa"/>
-            <w:right w:w="0" w:type="dxa"/>
-          </w:tblCellMar>
-        </w:tblPrEx>
         <w:trPr>
           <w:cantSplit/>
           <w:tblHeader/>
@@ -2028,14 +2013,6 @@
         </w:tc>
       </w:tr>
       <w:tr>
-        <w:tblPrEx>
-          <w:tblCellMar>
-            <w:top w:w="0" w:type="dxa"/>
-            <w:left w:w="0" w:type="dxa"/>
-            <w:bottom w:w="0" w:type="dxa"/>
-            <w:right w:w="0" w:type="dxa"/>
-          </w:tblCellMar>
-        </w:tblPrEx>
         <w:trPr>
           <w:cantSplit/>
         </w:trPr>
